--- a/template.docx
+++ b/template.docx
@@ -59,7 +59,30 @@
           <w:sz w:val="20"/>
           <w:szCs w:val="20"/>
         </w:rPr>
-        <w:t xml:space="preserve">«Пермский политехнический колледж имени Н.Г. Славянова»</w:t>
+        <w:t xml:space="preserve">«</w:t>
+      </w:r>
+      <w:r>
+        <w:rPr>
+          <w:sz w:val="20"/>
+          <w:szCs w:val="20"/>
+          <w:lang w:val="en-US"/>
+        </w:rPr>
+        <w:t xml:space="preserve">sfghsfgh</w:t>
+      </w:r>
+      <w:r>
+        <w:rPr>
+          <w:sz w:val="20"/>
+          <w:szCs w:val="20"/>
+          <w:lang w:val="en-US"/>
+        </w:rPr>
+        <w:t xml:space="preserve">fsgnhsfghshsfg</w:t>
+      </w:r>
+      <w:r>
+        <w:rPr>
+          <w:sz w:val="20"/>
+          <w:szCs w:val="20"/>
+        </w:rPr>
+        <w:t xml:space="preserve">»</w:t>
       </w:r>
       <w:r>
         <w:rPr>
@@ -2745,21 +2768,22 @@
           <w:sz w:val="20"/>
           <w:szCs w:val="20"/>
         </w:rPr>
-        <w:t xml:space="preserve">Положения о разработке и обновлении образовательной программы среднего профессионального образования в ГБПОУ «Пермски</w:t>
+        <w:t xml:space="preserve">Положения о разработке и обновлении образовательной программы среднего профессионального образования в ГБПОУ «</w:t>
       </w:r>
       <w:r>
         <w:rPr>
           <w:sz w:val="20"/>
           <w:szCs w:val="20"/>
-        </w:rPr>
-        <w:t xml:space="preserve">й политехнический колледж имени </w:t>
+          <w:lang w:val="en-US"/>
+        </w:rPr>
+        <w:t xml:space="preserve">sfghsfghsfgh</w:t>
       </w:r>
       <w:r>
         <w:rPr>
           <w:sz w:val="20"/>
           <w:szCs w:val="20"/>
         </w:rPr>
-        <w:t xml:space="preserve">Н.Г. Славянова» </w:t>
+        <w:t xml:space="preserve">» </w:t>
       </w:r>
       <w:r>
         <w:rPr>
@@ -3055,14 +3079,9 @@
               <w:rPr>
                 <w:color w:val="ff0000"/>
                 <w:sz w:val="20"/>
+                <w:lang w:val="en-US"/>
               </w:rPr>
-              <w:t xml:space="preserve">Н.В. Кадочникова</w:t>
-            </w:r>
-            <w:r>
-              <w:rPr>
-                <w:color w:val="ff0000"/>
-                <w:sz w:val="20"/>
-              </w:rPr>
+              <w:t xml:space="preserve">sfghsfgh</w:t>
             </w:r>
             <w:r>
               <w:rPr>
@@ -3322,7 +3341,16 @@
                 <w:sz w:val="20"/>
                 <w:szCs w:val="20"/>
               </w:rPr>
-              <w:t xml:space="preserve">___________________ А.А. Попов</w:t>
+              <w:t xml:space="preserve">___________________ </w:t>
+            </w:r>
+            <w:r>
+              <w:rPr>
+                <w:color w:val="ff0000"/>
+                <w:sz w:val="20"/>
+                <w:szCs w:val="20"/>
+                <w:lang w:val="en-US"/>
+              </w:rPr>
+              <w:t xml:space="preserve">sfghsfgh</w:t>
             </w:r>
             <w:r>
               <w:rPr>
@@ -3531,7 +3559,20 @@
         <w:rPr>
           <w:sz w:val="20"/>
         </w:rPr>
-        <w:t xml:space="preserve">Методическим советом ГБПОУ «Пермский политехнический колледж имени Н.Г. Славянова»</w:t>
+        <w:t xml:space="preserve">Методическим советом ГБПОУ «</w:t>
+      </w:r>
+      <w:r>
+        <w:rPr>
+          <w:sz w:val="20"/>
+          <w:lang w:val="en-US"/>
+        </w:rPr>
+        <w:t xml:space="preserve">sfghsfghsfg</w:t>
+      </w:r>
+      <w:r>
+        <w:rPr>
+          <w:sz w:val="20"/>
+        </w:rPr>
+        <w:t xml:space="preserve">»</w:t>
       </w:r>
       <w:r>
         <w:rPr>
@@ -3720,7 +3761,22 @@
           <w:sz w:val="20"/>
           <w:szCs w:val="20"/>
         </w:rPr>
-        <w:t xml:space="preserve">ГБПОУ «Пермский политехнический колледж имени Н.Г. Славянова»</w:t>
+        <w:t xml:space="preserve">ГБПОУ «</w:t>
+      </w:r>
+      <w:r>
+        <w:rPr>
+          <w:sz w:val="20"/>
+          <w:szCs w:val="20"/>
+          <w:lang w:val="en-US"/>
+        </w:rPr>
+        <w:t xml:space="preserve">sfghsfghsfgh</w:t>
+      </w:r>
+      <w:r>
+        <w:rPr>
+          <w:sz w:val="20"/>
+          <w:szCs w:val="20"/>
+        </w:rPr>
+        <w:t xml:space="preserve">»</w:t>
       </w:r>
       <w:r>
         <w:rPr>
@@ -3808,8 +3864,10 @@
       <w:r>
         <w:rPr>
           <w:b/>
-          <w:sz w:val="20"/>
-          <w:szCs w:val="20"/>
+          <w:bCs/>
+          <w:sz w:val="20"/>
+          <w:szCs w:val="20"/>
+          <w:highlight w:val="none"/>
         </w:rPr>
       </w:r>
     </w:p>
@@ -4710,7 +4768,6 @@
         </w:rPr>
         <w:tab/>
       </w:r>
-      <w:r/>
       <w:r>
         <w:rPr>
           <w:b/>
@@ -4720,15 +4777,15 @@
         </w:rPr>
         <w:tab/>
       </w:r>
+      <w:r>
+        <w:rPr>
+          <w:b/>
+          <w:sz w:val="20"/>
+          <w:szCs w:val="20"/>
+          <w:highlight w:val="none"/>
+        </w:rPr>
+      </w:r>
       <w:r/>
-      <w:r>
-        <w:rPr>
-          <w:b/>
-          <w:sz w:val="20"/>
-          <w:szCs w:val="20"/>
-          <w:highlight w:val="none"/>
-        </w:rPr>
-      </w:r>
     </w:p>
     <w:p>
       <w:pPr>
@@ -5764,7 +5821,6 @@
         </w:rPr>
         <w:t xml:space="preserve">{{pck_protocol_date}}</w:t>
       </w:r>
-      <w:r/>
       <w:r>
         <w:rPr>
           <w:b/>
@@ -5774,12 +5830,16 @@
         </w:rPr>
         <w:tab/>
       </w:r>
-      <w:r/>
       <w:r>
         <w:rPr>
           <w:b/>
           <w:sz w:val="20"/>
           <w:szCs w:val="20"/>
+          <w:highlight w:val="none"/>
+        </w:rPr>
+      </w:r>
+      <w:r>
+        <w:rPr>
           <w:highlight w:val="none"/>
         </w:rPr>
       </w:r>
@@ -5813,6 +5873,10 @@
       </w:r>
       <w:r>
         <w:rPr>
+          <w:b/>
+          <w:bCs/>
+          <w:sz w:val="20"/>
+          <w:szCs w:val="20"/>
           <w:highlight w:val="none"/>
         </w:rPr>
       </w:r>
@@ -5903,7 +5967,6 @@
         </w:rPr>
         <w:tab/>
       </w:r>
-      <w:r/>
       <w:r>
         <w:rPr>
           <w:b/>
@@ -5913,15 +5976,15 @@
         </w:rPr>
         <w:tab/>
       </w:r>
+      <w:r>
+        <w:rPr>
+          <w:b/>
+          <w:sz w:val="20"/>
+          <w:szCs w:val="20"/>
+          <w:highlight w:val="none"/>
+        </w:rPr>
+      </w:r>
       <w:r/>
-      <w:r>
-        <w:rPr>
-          <w:b/>
-          <w:sz w:val="20"/>
-          <w:szCs w:val="20"/>
-          <w:highlight w:val="none"/>
-        </w:rPr>
-      </w:r>
     </w:p>
     <w:p>
       <w:pPr>
@@ -6053,7 +6116,6 @@
         </w:rPr>
         <w:tab/>
       </w:r>
-      <w:r/>
       <w:r>
         <w:rPr>
           <w:b/>
@@ -6063,15 +6125,15 @@
         </w:rPr>
         <w:tab/>
       </w:r>
+      <w:r>
+        <w:rPr>
+          <w:b/>
+          <w:sz w:val="20"/>
+          <w:szCs w:val="20"/>
+          <w:highlight w:val="none"/>
+        </w:rPr>
+      </w:r>
       <w:r/>
-      <w:r>
-        <w:rPr>
-          <w:b/>
-          <w:sz w:val="20"/>
-          <w:szCs w:val="20"/>
-          <w:highlight w:val="none"/>
-        </w:rPr>
-      </w:r>
     </w:p>
     <w:p>
       <w:pPr>
@@ -6159,32 +6221,15 @@
         </w:rPr>
         <w:t xml:space="preserve">{{field_of_study}}</w:t>
       </w:r>
+      <w:r>
+        <w:rPr>
+          <w:b/>
+          <w:sz w:val="20"/>
+          <w:szCs w:val="20"/>
+          <w:highlight w:val="none"/>
+        </w:rPr>
+      </w:r>
       <w:r/>
-      <w:r/>
-      <w:r>
-        <w:rPr>
-          <w:b/>
-          <w:sz w:val="20"/>
-          <w:szCs w:val="20"/>
-          <w:highlight w:val="none"/>
-        </w:rPr>
-      </w:r>
-      <w:r>
-        <w:rPr>
-          <w:b/>
-          <w:sz w:val="20"/>
-          <w:szCs w:val="20"/>
-          <w:highlight w:val="none"/>
-        </w:rPr>
-      </w:r>
-      <w:r>
-        <w:rPr>
-          <w:b/>
-          <w:sz w:val="20"/>
-          <w:szCs w:val="20"/>
-          <w:highlight w:val="none"/>
-        </w:rPr>
-      </w:r>
     </w:p>
     <w:sectPr>
       <w:footerReference w:type="default" r:id="rId9"/>
